--- a/CPC/Labs/Referate/Lab2.docx
+++ b/CPC/Labs/Referate/Lab2.docx
@@ -18,175 +18,13 @@
           <w:numId w:val="2"/>
         </w:numPr>
       </w:pPr>
-      <w:proofErr w:type="spellStart"/>
-      <w:r>
-        <w:t>Valorile</w:t>
-      </w:r>
-      <w:proofErr w:type="spellEnd"/>
-      <w:r>
-        <w:t xml:space="preserve"> </w:t>
-      </w:r>
-      <w:proofErr w:type="spellStart"/>
-      <w:r>
-        <w:t>variabilelor</w:t>
-      </w:r>
-      <w:proofErr w:type="spellEnd"/>
-      <w:r>
-        <w:t xml:space="preserve"> de </w:t>
-      </w:r>
-      <w:proofErr w:type="spellStart"/>
-      <w:r>
-        <w:t>intrare</w:t>
-      </w:r>
-      <w:proofErr w:type="spellEnd"/>
-      <w:r>
-        <w:t xml:space="preserve"> </w:t>
-      </w:r>
-      <w:proofErr w:type="spellStart"/>
-      <w:r>
-        <w:t>şi</w:t>
-      </w:r>
-      <w:proofErr w:type="spellEnd"/>
-      <w:r>
-        <w:t xml:space="preserve"> </w:t>
-      </w:r>
-      <w:proofErr w:type="spellStart"/>
-      <w:r>
-        <w:t>constantelor</w:t>
-      </w:r>
-      <w:proofErr w:type="spellEnd"/>
-      <w:r>
-        <w:t xml:space="preserve"> </w:t>
-      </w:r>
-      <w:proofErr w:type="spellStart"/>
-      <w:r>
-        <w:t>utilizate</w:t>
-      </w:r>
-      <w:proofErr w:type="spellEnd"/>
-      <w:r>
-        <w:t xml:space="preserve"> </w:t>
-      </w:r>
-      <w:proofErr w:type="spellStart"/>
-      <w:r>
-        <w:t>în</w:t>
-      </w:r>
-      <w:proofErr w:type="spellEnd"/>
-      <w:r>
-        <w:t xml:space="preserve"> </w:t>
-      </w:r>
-      <w:proofErr w:type="spellStart"/>
-      <w:r>
-        <w:t>cele</w:t>
-      </w:r>
-      <w:proofErr w:type="spellEnd"/>
-      <w:r>
-        <w:t xml:space="preserve"> </w:t>
-      </w:r>
-      <w:proofErr w:type="spellStart"/>
-      <w:r>
-        <w:t>două</w:t>
-      </w:r>
-      <w:proofErr w:type="spellEnd"/>
-      <w:r>
-        <w:t xml:space="preserve"> </w:t>
-      </w:r>
-      <w:proofErr w:type="spellStart"/>
-      <w:r>
-        <w:t>situaţii</w:t>
-      </w:r>
-      <w:proofErr w:type="spellEnd"/>
-      <w:r>
-        <w:t xml:space="preserve"> </w:t>
-      </w:r>
-      <w:proofErr w:type="spellStart"/>
-      <w:r>
-        <w:t>pentru</w:t>
-      </w:r>
-      <w:proofErr w:type="spellEnd"/>
-      <w:r>
-        <w:t xml:space="preserve"> control (reactor </w:t>
-      </w:r>
-      <w:proofErr w:type="spellStart"/>
-      <w:r>
-        <w:t>izoterm</w:t>
-      </w:r>
-      <w:proofErr w:type="spellEnd"/>
-      <w:r>
-        <w:t xml:space="preserve"> </w:t>
-      </w:r>
-      <w:proofErr w:type="spellStart"/>
-      <w:r>
-        <w:t>şi</w:t>
-      </w:r>
-      <w:proofErr w:type="spellEnd"/>
-      <w:r>
-        <w:t xml:space="preserve"> </w:t>
-      </w:r>
-      <w:proofErr w:type="spellStart"/>
-      <w:r>
-        <w:t>exoterm</w:t>
-      </w:r>
-      <w:proofErr w:type="spellEnd"/>
-      <w:r>
-        <w:t xml:space="preserve">) </w:t>
-      </w:r>
-    </w:p>
-    <w:p>
-      <w:proofErr w:type="spellStart"/>
-      <w:r>
-        <w:t>Reactorul</w:t>
-      </w:r>
-      <w:proofErr w:type="spellEnd"/>
-      <w:r>
-        <w:t xml:space="preserve"> </w:t>
-      </w:r>
-      <w:proofErr w:type="spellStart"/>
-      <w:r>
-        <w:t>izoterm</w:t>
-      </w:r>
-      <w:proofErr w:type="spellEnd"/>
-      <w:r>
-        <w:t xml:space="preserve"> are </w:t>
-      </w:r>
-      <w:proofErr w:type="spellStart"/>
-      <w:r>
-        <w:t>urmatoarele</w:t>
-      </w:r>
-      <w:proofErr w:type="spellEnd"/>
-      <w:r>
-        <w:t xml:space="preserve"> </w:t>
-      </w:r>
-      <w:proofErr w:type="spellStart"/>
-      <w:r>
-        <w:t>variabile</w:t>
-      </w:r>
-      <w:proofErr w:type="spellEnd"/>
-      <w:r>
-        <w:t xml:space="preserve"> de </w:t>
-      </w:r>
-      <w:proofErr w:type="spellStart"/>
-      <w:r>
-        <w:t>intrare</w:t>
-      </w:r>
-      <w:proofErr w:type="spellEnd"/>
-      <w:r>
-        <w:t xml:space="preserve"> </w:t>
-      </w:r>
-      <w:proofErr w:type="spellStart"/>
-      <w:r>
-        <w:t>si</w:t>
-      </w:r>
-      <w:proofErr w:type="spellEnd"/>
-      <w:r>
-        <w:t xml:space="preserve"> </w:t>
-      </w:r>
-      <w:proofErr w:type="spellStart"/>
-      <w:r>
-        <w:t>constante</w:t>
-      </w:r>
-      <w:proofErr w:type="spellEnd"/>
-      <w:r>
-        <w:t>:</w:t>
+      <w:r>
+        <w:t xml:space="preserve">Valorile variabilelor de intrare şi constantelor utilizate în cele două situaţii pentru control (reactor izoterm şi exoterm) </w:t>
+      </w:r>
+    </w:p>
+    <w:p>
+      <w:r>
+        <w:t>Reactorul izoterm are urmatoarele variabile de intrare si constante:</w:t>
       </w:r>
     </w:p>
     <w:p>
@@ -201,21 +39,7 @@
         <w:rPr>
           <w:rFonts w:ascii="Consolas" w:hAnsi="Consolas"/>
         </w:rPr>
-        <w:t>E=49584[kJ/</w:t>
-      </w:r>
-      <w:proofErr w:type="spellStart"/>
-      <w:r>
-        <w:rPr>
-          <w:rFonts w:ascii="Consolas" w:hAnsi="Consolas"/>
-        </w:rPr>
-        <w:t>kmol</w:t>
-      </w:r>
-      <w:proofErr w:type="spellEnd"/>
-      <w:r>
-        <w:rPr>
-          <w:rFonts w:ascii="Consolas" w:hAnsi="Consolas"/>
-        </w:rPr>
-        <w:t xml:space="preserve">] </w:t>
+        <w:t xml:space="preserve">E=49584[kJ/kmol] </w:t>
       </w:r>
     </w:p>
     <w:p>
@@ -245,21 +69,7 @@
         <w:rPr>
           <w:rFonts w:ascii="Consolas" w:hAnsi="Consolas"/>
         </w:rPr>
-        <w:t>R=8.32[kJ/(</w:t>
-      </w:r>
-      <w:proofErr w:type="spellStart"/>
-      <w:r>
-        <w:rPr>
-          <w:rFonts w:ascii="Consolas" w:hAnsi="Consolas"/>
-        </w:rPr>
-        <w:t>kmol</w:t>
-      </w:r>
-      <w:proofErr w:type="spellEnd"/>
-      <w:r>
-        <w:rPr>
-          <w:rFonts w:ascii="Consolas" w:hAnsi="Consolas"/>
-        </w:rPr>
-        <w:t xml:space="preserve">)(K)] </w:t>
+        <w:t xml:space="preserve">R=8.32[kJ/(kmol)(K)] </w:t>
       </w:r>
     </w:p>
     <w:p>
@@ -289,21 +99,7 @@
         <w:rPr>
           <w:rFonts w:ascii="Consolas" w:hAnsi="Consolas"/>
         </w:rPr>
-        <w:t>V=10[m</w:t>
-      </w:r>
-      <w:proofErr w:type="gramStart"/>
-      <w:r>
-        <w:rPr>
-          <w:rFonts w:ascii="Consolas" w:hAnsi="Consolas"/>
-        </w:rPr>
-        <w:t>3 ]</w:t>
-      </w:r>
-      <w:proofErr w:type="gramEnd"/>
-      <w:r>
-        <w:rPr>
-          <w:rFonts w:ascii="Consolas" w:hAnsi="Consolas"/>
-        </w:rPr>
-        <w:t xml:space="preserve"> </w:t>
+        <w:t xml:space="preserve">V=10[m3 ] </w:t>
       </w:r>
     </w:p>
     <w:p>
@@ -318,21 +114,7 @@
         <w:rPr>
           <w:rFonts w:ascii="Consolas" w:hAnsi="Consolas"/>
         </w:rPr>
-        <w:t>A=21.4[m</w:t>
-      </w:r>
-      <w:proofErr w:type="gramStart"/>
-      <w:r>
-        <w:rPr>
-          <w:rFonts w:ascii="Consolas" w:hAnsi="Consolas"/>
-        </w:rPr>
-        <w:t>2 ]</w:t>
-      </w:r>
-      <w:proofErr w:type="gramEnd"/>
-      <w:r>
-        <w:rPr>
-          <w:rFonts w:ascii="Consolas" w:hAnsi="Consolas"/>
-        </w:rPr>
-        <w:t xml:space="preserve"> </w:t>
+        <w:t xml:space="preserve">A=21.4[m2 ] </w:t>
       </w:r>
     </w:p>
     <w:p>
@@ -347,35 +129,7 @@
         <w:rPr>
           <w:rFonts w:ascii="Consolas" w:hAnsi="Consolas"/>
         </w:rPr>
-        <w:t>ci0=10[</w:t>
-      </w:r>
-      <w:proofErr w:type="spellStart"/>
-      <w:r>
-        <w:rPr>
-          <w:rFonts w:ascii="Consolas" w:hAnsi="Consolas"/>
-        </w:rPr>
-        <w:t>kmol</w:t>
-      </w:r>
-      <w:proofErr w:type="spellEnd"/>
-      <w:r>
-        <w:rPr>
-          <w:rFonts w:ascii="Consolas" w:hAnsi="Consolas"/>
-        </w:rPr>
-        <w:t>/m</w:t>
-      </w:r>
-      <w:proofErr w:type="gramStart"/>
-      <w:r>
-        <w:rPr>
-          <w:rFonts w:ascii="Consolas" w:hAnsi="Consolas"/>
-        </w:rPr>
-        <w:t>3 ]</w:t>
-      </w:r>
-      <w:proofErr w:type="gramEnd"/>
-      <w:r>
-        <w:rPr>
-          <w:rFonts w:ascii="Consolas" w:hAnsi="Consolas"/>
-        </w:rPr>
-        <w:t xml:space="preserve"> </w:t>
+        <w:t xml:space="preserve">ci0=10[kmol/m3 ] </w:t>
       </w:r>
     </w:p>
     <w:p>
@@ -428,10 +182,13 @@
           <w:szCs w:val="20"/>
           <w14:ligatures w14:val="none"/>
         </w:rPr>
-        <w:t>q=</w:t>
-      </w:r>
-      <w:proofErr w:type="gramStart"/>
-      <w:r>
+        <w:t>q=10;</w:t>
+      </w:r>
+    </w:p>
+    <w:p>
+      <w:pPr>
+        <w:spacing w:after="0" w:line="240" w:lineRule="auto"/>
+        <w:ind w:firstLine="720"/>
         <w:rPr>
           <w:rFonts w:ascii="Consolas" w:eastAsia="Times New Roman" w:hAnsi="Consolas" w:cs="Times New Roman"/>
           <w:kern w:val="0"/>
@@ -439,9 +196,7 @@
           <w:szCs w:val="20"/>
           <w14:ligatures w14:val="none"/>
         </w:rPr>
-        <w:t>10;</w:t>
-      </w:r>
-      <w:proofErr w:type="gramEnd"/>
+      </w:pPr>
     </w:p>
     <w:p>
       <w:pPr>
@@ -455,11 +210,7 @@
           <w14:ligatures w14:val="none"/>
         </w:rPr>
       </w:pPr>
-    </w:p>
-    <w:p>
-      <w:pPr>
-        <w:spacing w:after="0" w:line="240" w:lineRule="auto"/>
-        <w:ind w:firstLine="720"/>
+      <w:r>
         <w:rPr>
           <w:rFonts w:ascii="Consolas" w:eastAsia="Times New Roman" w:hAnsi="Consolas" w:cs="Times New Roman"/>
           <w:kern w:val="0"/>
@@ -467,8 +218,13 @@
           <w:szCs w:val="20"/>
           <w14:ligatures w14:val="none"/>
         </w:rPr>
-      </w:pPr>
-      <w:r>
+        <w:t>ci=10;</w:t>
+      </w:r>
+    </w:p>
+    <w:p>
+      <w:pPr>
+        <w:spacing w:after="0" w:line="240" w:lineRule="auto"/>
+        <w:ind w:firstLine="720"/>
         <w:rPr>
           <w:rFonts w:ascii="Consolas" w:eastAsia="Times New Roman" w:hAnsi="Consolas" w:cs="Times New Roman"/>
           <w:kern w:val="0"/>
@@ -476,10 +232,12 @@
           <w:szCs w:val="20"/>
           <w14:ligatures w14:val="none"/>
         </w:rPr>
-        <w:t>ci=</w:t>
-      </w:r>
-      <w:proofErr w:type="gramStart"/>
-      <w:r>
+      </w:pPr>
+    </w:p>
+    <w:p>
+      <w:pPr>
+        <w:spacing w:after="0" w:line="240" w:lineRule="auto"/>
+        <w:ind w:firstLine="720"/>
         <w:rPr>
           <w:rFonts w:ascii="Consolas" w:eastAsia="Times New Roman" w:hAnsi="Consolas" w:cs="Times New Roman"/>
           <w:kern w:val="0"/>
@@ -487,14 +245,8 @@
           <w:szCs w:val="20"/>
           <w14:ligatures w14:val="none"/>
         </w:rPr>
-        <w:t>10;</w:t>
-      </w:r>
-      <w:proofErr w:type="gramEnd"/>
-    </w:p>
-    <w:p>
-      <w:pPr>
-        <w:spacing w:after="0" w:line="240" w:lineRule="auto"/>
-        <w:ind w:firstLine="720"/>
+      </w:pPr>
+      <w:r>
         <w:rPr>
           <w:rFonts w:ascii="Consolas" w:eastAsia="Times New Roman" w:hAnsi="Consolas" w:cs="Times New Roman"/>
           <w:kern w:val="0"/>
@@ -502,12 +254,9 @@
           <w:szCs w:val="20"/>
           <w14:ligatures w14:val="none"/>
         </w:rPr>
-      </w:pPr>
-    </w:p>
-    <w:p>
-      <w:pPr>
-        <w:spacing w:after="0" w:line="240" w:lineRule="auto"/>
-        <w:ind w:firstLine="720"/>
+        <w:t>Ti=</w:t>
+      </w:r>
+      <w:r>
         <w:rPr>
           <w:rFonts w:ascii="Consolas" w:eastAsia="Times New Roman" w:hAnsi="Consolas" w:cs="Times New Roman"/>
           <w:kern w:val="0"/>
@@ -515,7 +264,8 @@
           <w:szCs w:val="20"/>
           <w14:ligatures w14:val="none"/>
         </w:rPr>
-      </w:pPr>
+        <w:t>25</w:t>
+      </w:r>
       <w:r>
         <w:rPr>
           <w:rFonts w:ascii="Consolas" w:eastAsia="Times New Roman" w:hAnsi="Consolas" w:cs="Times New Roman"/>
@@ -524,9 +274,13 @@
           <w:szCs w:val="20"/>
           <w14:ligatures w14:val="none"/>
         </w:rPr>
-        <w:t>Ti=</w:t>
-      </w:r>
-      <w:r>
+        <w:t>+273;</w:t>
+      </w:r>
+    </w:p>
+    <w:p>
+      <w:pPr>
+        <w:spacing w:after="0" w:line="240" w:lineRule="auto"/>
+        <w:ind w:firstLine="720"/>
         <w:rPr>
           <w:rFonts w:ascii="Consolas" w:eastAsia="Times New Roman" w:hAnsi="Consolas" w:cs="Times New Roman"/>
           <w:kern w:val="0"/>
@@ -534,9 +288,12 @@
           <w:szCs w:val="20"/>
           <w14:ligatures w14:val="none"/>
         </w:rPr>
-        <w:t>25</w:t>
-      </w:r>
-      <w:r>
+      </w:pPr>
+    </w:p>
+    <w:p>
+      <w:pPr>
+        <w:spacing w:after="0" w:line="240" w:lineRule="auto"/>
+        <w:ind w:firstLine="720"/>
         <w:rPr>
           <w:rFonts w:ascii="Consolas" w:eastAsia="Times New Roman" w:hAnsi="Consolas" w:cs="Times New Roman"/>
           <w:kern w:val="0"/>
@@ -544,9 +301,7 @@
           <w:szCs w:val="20"/>
           <w14:ligatures w14:val="none"/>
         </w:rPr>
-        <w:t>+</w:t>
-      </w:r>
-      <w:proofErr w:type="gramStart"/>
+      </w:pPr>
       <w:r>
         <w:rPr>
           <w:rFonts w:ascii="Consolas" w:eastAsia="Times New Roman" w:hAnsi="Consolas" w:cs="Times New Roman"/>
@@ -555,14 +310,9 @@
           <w:szCs w:val="20"/>
           <w14:ligatures w14:val="none"/>
         </w:rPr>
-        <w:t>273;</w:t>
-      </w:r>
-      <w:proofErr w:type="gramEnd"/>
-    </w:p>
-    <w:p>
-      <w:pPr>
-        <w:spacing w:after="0" w:line="240" w:lineRule="auto"/>
-        <w:ind w:firstLine="720"/>
+        <w:t>Tri=</w:t>
+      </w:r>
+      <w:r>
         <w:rPr>
           <w:rFonts w:ascii="Consolas" w:eastAsia="Times New Roman" w:hAnsi="Consolas" w:cs="Times New Roman"/>
           <w:kern w:val="0"/>
@@ -570,12 +320,9 @@
           <w:szCs w:val="20"/>
           <w14:ligatures w14:val="none"/>
         </w:rPr>
-      </w:pPr>
-    </w:p>
-    <w:p>
-      <w:pPr>
-        <w:spacing w:after="0" w:line="240" w:lineRule="auto"/>
-        <w:ind w:firstLine="720"/>
+        <w:t>25</w:t>
+      </w:r>
+      <w:r>
         <w:rPr>
           <w:rFonts w:ascii="Consolas" w:eastAsia="Times New Roman" w:hAnsi="Consolas" w:cs="Times New Roman"/>
           <w:kern w:val="0"/>
@@ -583,49 +330,8 @@
           <w:szCs w:val="20"/>
           <w14:ligatures w14:val="none"/>
         </w:rPr>
-      </w:pPr>
-      <w:r>
-        <w:rPr>
-          <w:rFonts w:ascii="Consolas" w:eastAsia="Times New Roman" w:hAnsi="Consolas" w:cs="Times New Roman"/>
-          <w:kern w:val="0"/>
-          <w:sz w:val="20"/>
-          <w:szCs w:val="20"/>
-          <w14:ligatures w14:val="none"/>
-        </w:rPr>
-        <w:t>Tri=</w:t>
-      </w:r>
-      <w:r>
-        <w:rPr>
-          <w:rFonts w:ascii="Consolas" w:eastAsia="Times New Roman" w:hAnsi="Consolas" w:cs="Times New Roman"/>
-          <w:kern w:val="0"/>
-          <w:sz w:val="20"/>
-          <w:szCs w:val="20"/>
-          <w14:ligatures w14:val="none"/>
-        </w:rPr>
-        <w:t>25</w:t>
-      </w:r>
-      <w:r>
-        <w:rPr>
-          <w:rFonts w:ascii="Consolas" w:eastAsia="Times New Roman" w:hAnsi="Consolas" w:cs="Times New Roman"/>
-          <w:kern w:val="0"/>
-          <w:sz w:val="20"/>
-          <w:szCs w:val="20"/>
-          <w14:ligatures w14:val="none"/>
-        </w:rPr>
-        <w:t>+</w:t>
-      </w:r>
-      <w:proofErr w:type="gramStart"/>
-      <w:r>
-        <w:rPr>
-          <w:rFonts w:ascii="Consolas" w:eastAsia="Times New Roman" w:hAnsi="Consolas" w:cs="Times New Roman"/>
-          <w:kern w:val="0"/>
-          <w:sz w:val="20"/>
-          <w:szCs w:val="20"/>
-          <w14:ligatures w14:val="none"/>
-        </w:rPr>
-        <w:t>273;</w:t>
-      </w:r>
-      <w:proofErr w:type="gramEnd"/>
+        <w:t>+273;</w:t>
+      </w:r>
     </w:p>
     <w:p>
       <w:pPr>
@@ -633,142 +339,47 @@
       </w:pPr>
     </w:p>
     <w:p>
-      <w:proofErr w:type="spellStart"/>
-      <w:r>
-        <w:t>Reactorul</w:t>
-      </w:r>
-      <w:proofErr w:type="spellEnd"/>
-      <w:r>
-        <w:t xml:space="preserve"> </w:t>
-      </w:r>
-      <w:proofErr w:type="spellStart"/>
-      <w:r>
-        <w:t>exoterm</w:t>
-      </w:r>
-      <w:proofErr w:type="spellEnd"/>
-      <w:r>
-        <w:t xml:space="preserve"> are </w:t>
-      </w:r>
-      <w:proofErr w:type="spellStart"/>
-      <w:r>
-        <w:t>urmatoarele</w:t>
-      </w:r>
-      <w:proofErr w:type="spellEnd"/>
-      <w:r>
-        <w:t xml:space="preserve"> </w:t>
-      </w:r>
-      <w:proofErr w:type="spellStart"/>
-      <w:r>
-        <w:t>variabile</w:t>
-      </w:r>
-      <w:proofErr w:type="spellEnd"/>
-      <w:r>
-        <w:t xml:space="preserve"> de </w:t>
-      </w:r>
-      <w:proofErr w:type="spellStart"/>
-      <w:r>
-        <w:t>intrare</w:t>
-      </w:r>
-      <w:proofErr w:type="spellEnd"/>
-      <w:r>
-        <w:t xml:space="preserve"> </w:t>
-      </w:r>
-      <w:proofErr w:type="spellStart"/>
-      <w:r>
-        <w:t>si</w:t>
-      </w:r>
-      <w:proofErr w:type="spellEnd"/>
-      <w:r>
-        <w:t xml:space="preserve"> </w:t>
-      </w:r>
-      <w:proofErr w:type="spellStart"/>
-      <w:r>
-        <w:t>constante</w:t>
-      </w:r>
-      <w:proofErr w:type="spellEnd"/>
-      <w:r>
-        <w:t>:</w:t>
-      </w:r>
-    </w:p>
-    <w:p>
-      <w:pPr>
-        <w:rPr>
-          <w:rFonts w:ascii="Consolas" w:hAnsi="Consolas"/>
-        </w:rPr>
-      </w:pPr>
-      <w:r>
-        <w:rPr>
-          <w:rFonts w:ascii="Consolas" w:hAnsi="Consolas"/>
-        </w:rPr>
-        <w:t>E=49584[kJ/</w:t>
-      </w:r>
-      <w:proofErr w:type="spellStart"/>
-      <w:r>
-        <w:rPr>
-          <w:rFonts w:ascii="Consolas" w:hAnsi="Consolas"/>
-        </w:rPr>
-        <w:t>kmol</w:t>
-      </w:r>
-      <w:proofErr w:type="spellEnd"/>
-      <w:r>
-        <w:rPr>
-          <w:rFonts w:ascii="Consolas" w:hAnsi="Consolas"/>
-        </w:rPr>
-        <w:t xml:space="preserve">] </w:t>
-      </w:r>
-    </w:p>
-    <w:p>
-      <w:pPr>
-        <w:rPr>
-          <w:rFonts w:ascii="Consolas" w:hAnsi="Consolas"/>
-        </w:rPr>
-      </w:pPr>
-      <w:r>
-        <w:rPr>
-          <w:rFonts w:ascii="Consolas" w:hAnsi="Consolas"/>
-        </w:rPr>
-        <w:t>ΔH=24953[kJ/</w:t>
-      </w:r>
-      <w:proofErr w:type="spellStart"/>
-      <w:r>
-        <w:rPr>
-          <w:rFonts w:ascii="Consolas" w:hAnsi="Consolas"/>
-        </w:rPr>
-        <w:t>kmol</w:t>
-      </w:r>
-      <w:proofErr w:type="spellEnd"/>
-      <w:r>
-        <w:rPr>
-          <w:rFonts w:ascii="Consolas" w:hAnsi="Consolas"/>
-        </w:rPr>
-        <w:t xml:space="preserve">] </w:t>
-      </w:r>
-    </w:p>
-    <w:p>
-      <w:pPr>
-        <w:rPr>
-          <w:rFonts w:ascii="Consolas" w:hAnsi="Consolas"/>
-        </w:rPr>
-      </w:pPr>
-      <w:r>
-        <w:rPr>
-          <w:rFonts w:ascii="Consolas" w:hAnsi="Consolas"/>
-        </w:rPr>
-        <w:t>R=8.32[kJ/(</w:t>
-      </w:r>
-      <w:proofErr w:type="spellStart"/>
-      <w:r>
-        <w:rPr>
-          <w:rFonts w:ascii="Consolas" w:hAnsi="Consolas"/>
-        </w:rPr>
-        <w:t>kmol</w:t>
-      </w:r>
-      <w:proofErr w:type="spellEnd"/>
-      <w:r>
-        <w:rPr>
-          <w:rFonts w:ascii="Consolas" w:hAnsi="Consolas"/>
-        </w:rPr>
-        <w:t xml:space="preserve">)(K)] </w:t>
+      <w:r>
+        <w:t>Reactorul exoterm are urmatoarele variabile de intrare si constante:</w:t>
+      </w:r>
+    </w:p>
+    <w:p>
+      <w:pPr>
+        <w:rPr>
+          <w:rFonts w:ascii="Consolas" w:hAnsi="Consolas"/>
+        </w:rPr>
+      </w:pPr>
+      <w:r>
+        <w:rPr>
+          <w:rFonts w:ascii="Consolas" w:hAnsi="Consolas"/>
+        </w:rPr>
+        <w:t xml:space="preserve">E=49584[kJ/kmol] </w:t>
+      </w:r>
+    </w:p>
+    <w:p>
+      <w:pPr>
+        <w:rPr>
+          <w:rFonts w:ascii="Consolas" w:hAnsi="Consolas"/>
+        </w:rPr>
+      </w:pPr>
+      <w:r>
+        <w:rPr>
+          <w:rFonts w:ascii="Consolas" w:hAnsi="Consolas"/>
+        </w:rPr>
+        <w:t xml:space="preserve">ΔH=24953[kJ/kmol] </w:t>
+      </w:r>
+    </w:p>
+    <w:p>
+      <w:pPr>
+        <w:rPr>
+          <w:rFonts w:ascii="Consolas" w:hAnsi="Consolas"/>
+        </w:rPr>
+      </w:pPr>
+      <w:r>
+        <w:rPr>
+          <w:rFonts w:ascii="Consolas" w:hAnsi="Consolas"/>
+        </w:rPr>
+        <w:t xml:space="preserve">R=8.32[kJ/(kmol)(K)] </w:t>
       </w:r>
     </w:p>
     <w:p>
@@ -790,136 +401,50 @@
           <w:rFonts w:ascii="Consolas" w:hAnsi="Consolas"/>
         </w:rPr>
       </w:pPr>
-      <w:proofErr w:type="spellStart"/>
-      <w:r>
-        <w:rPr>
-          <w:rFonts w:ascii="Consolas" w:hAnsi="Consolas"/>
-        </w:rPr>
-        <w:t>rcp</w:t>
-      </w:r>
-      <w:proofErr w:type="spellEnd"/>
-      <w:r>
-        <w:rPr>
-          <w:rFonts w:ascii="Consolas" w:hAnsi="Consolas"/>
-        </w:rPr>
-        <w:t>=2093[kJ</w:t>
-      </w:r>
-      <w:proofErr w:type="gramStart"/>
-      <w:r>
-        <w:rPr>
-          <w:rFonts w:ascii="Consolas" w:hAnsi="Consolas"/>
-        </w:rPr>
-        <w:t>/(</w:t>
-      </w:r>
-      <w:proofErr w:type="gramEnd"/>
-      <w:r>
-        <w:rPr>
-          <w:rFonts w:ascii="Consolas" w:hAnsi="Consolas"/>
-        </w:rPr>
-        <w:t xml:space="preserve">m3 )(K)] </w:t>
-      </w:r>
-    </w:p>
-    <w:p>
-      <w:pPr>
-        <w:rPr>
-          <w:rFonts w:ascii="Consolas" w:hAnsi="Consolas"/>
-        </w:rPr>
-      </w:pPr>
-      <w:proofErr w:type="spellStart"/>
-      <w:r>
-        <w:rPr>
-          <w:rFonts w:ascii="Consolas" w:hAnsi="Consolas"/>
-        </w:rPr>
-        <w:t>kT</w:t>
-      </w:r>
-      <w:proofErr w:type="spellEnd"/>
-      <w:r>
-        <w:rPr>
-          <w:rFonts w:ascii="Consolas" w:hAnsi="Consolas"/>
-        </w:rPr>
-        <w:t>=293[kJ</w:t>
-      </w:r>
-      <w:proofErr w:type="gramStart"/>
-      <w:r>
-        <w:rPr>
-          <w:rFonts w:ascii="Consolas" w:hAnsi="Consolas"/>
-        </w:rPr>
-        <w:t>/(</w:t>
-      </w:r>
-      <w:proofErr w:type="gramEnd"/>
-      <w:r>
-        <w:rPr>
-          <w:rFonts w:ascii="Consolas" w:hAnsi="Consolas"/>
-        </w:rPr>
-        <w:t xml:space="preserve">m2 )*(K)*(H)] </w:t>
-      </w:r>
-    </w:p>
-    <w:p>
-      <w:pPr>
-        <w:rPr>
-          <w:rFonts w:ascii="Consolas" w:hAnsi="Consolas"/>
-        </w:rPr>
-      </w:pPr>
-      <w:r>
-        <w:rPr>
-          <w:rFonts w:ascii="Consolas" w:hAnsi="Consolas"/>
-        </w:rPr>
-        <w:t>V=10[m</w:t>
-      </w:r>
-      <w:proofErr w:type="gramStart"/>
-      <w:r>
-        <w:rPr>
-          <w:rFonts w:ascii="Consolas" w:hAnsi="Consolas"/>
-        </w:rPr>
-        <w:t>3 ]</w:t>
-      </w:r>
-      <w:proofErr w:type="gramEnd"/>
-      <w:r>
-        <w:rPr>
-          <w:rFonts w:ascii="Consolas" w:hAnsi="Consolas"/>
-        </w:rPr>
-        <w:t xml:space="preserve"> A=21.4*3[m2 ] </w:t>
-      </w:r>
-    </w:p>
-    <w:p>
-      <w:pPr>
-        <w:rPr>
-          <w:rFonts w:ascii="Consolas" w:hAnsi="Consolas"/>
-        </w:rPr>
-      </w:pPr>
-      <w:r>
-        <w:rPr>
-          <w:rFonts w:ascii="Consolas" w:hAnsi="Consolas"/>
-        </w:rPr>
-        <w:t>ci0=10[</w:t>
-      </w:r>
-      <w:proofErr w:type="spellStart"/>
-      <w:r>
-        <w:rPr>
-          <w:rFonts w:ascii="Consolas" w:hAnsi="Consolas"/>
-        </w:rPr>
-        <w:t>kmol</w:t>
-      </w:r>
-      <w:proofErr w:type="spellEnd"/>
-      <w:r>
-        <w:rPr>
-          <w:rFonts w:ascii="Consolas" w:hAnsi="Consolas"/>
-        </w:rPr>
-        <w:t>/m</w:t>
-      </w:r>
-      <w:proofErr w:type="gramStart"/>
-      <w:r>
-        <w:rPr>
-          <w:rFonts w:ascii="Consolas" w:hAnsi="Consolas"/>
-        </w:rPr>
-        <w:t>3 ]</w:t>
-      </w:r>
-      <w:proofErr w:type="gramEnd"/>
-      <w:r>
-        <w:rPr>
-          <w:rFonts w:ascii="Consolas" w:hAnsi="Consolas"/>
-        </w:rPr>
-        <w:t xml:space="preserve"> q0=4 [m3 /h] </w:t>
+      <w:r>
+        <w:rPr>
+          <w:rFonts w:ascii="Consolas" w:hAnsi="Consolas"/>
+        </w:rPr>
+        <w:t xml:space="preserve">rcp=2093[kJ/(m3 )(K)] </w:t>
+      </w:r>
+    </w:p>
+    <w:p>
+      <w:pPr>
+        <w:rPr>
+          <w:rFonts w:ascii="Consolas" w:hAnsi="Consolas"/>
+        </w:rPr>
+      </w:pPr>
+      <w:r>
+        <w:rPr>
+          <w:rFonts w:ascii="Consolas" w:hAnsi="Consolas"/>
+        </w:rPr>
+        <w:t xml:space="preserve">kT=293[kJ/(m2 )*(K)*(H)] </w:t>
+      </w:r>
+    </w:p>
+    <w:p>
+      <w:pPr>
+        <w:rPr>
+          <w:rFonts w:ascii="Consolas" w:hAnsi="Consolas"/>
+        </w:rPr>
+      </w:pPr>
+      <w:r>
+        <w:rPr>
+          <w:rFonts w:ascii="Consolas" w:hAnsi="Consolas"/>
+        </w:rPr>
+        <w:t xml:space="preserve">V=10[m3 ] A=21.4*3[m2 ] </w:t>
+      </w:r>
+    </w:p>
+    <w:p>
+      <w:pPr>
+        <w:rPr>
+          <w:rFonts w:ascii="Consolas" w:hAnsi="Consolas"/>
+        </w:rPr>
+      </w:pPr>
+      <w:r>
+        <w:rPr>
+          <w:rFonts w:ascii="Consolas" w:hAnsi="Consolas"/>
+        </w:rPr>
+        <w:t xml:space="preserve">ci0=10[kmol/m3 ] q0=4 [m3 /h] </w:t>
       </w:r>
     </w:p>
     <w:p>
@@ -941,111 +466,51 @@
           <w:rFonts w:ascii="Consolas" w:hAnsi="Consolas"/>
         </w:rPr>
       </w:pPr>
-      <w:proofErr w:type="spellStart"/>
-      <w:r>
-        <w:rPr>
-          <w:rFonts w:ascii="Consolas" w:hAnsi="Consolas"/>
-        </w:rPr>
-        <w:t>qr</w:t>
-      </w:r>
-      <w:proofErr w:type="spellEnd"/>
-      <w:r>
-        <w:rPr>
-          <w:rFonts w:ascii="Consolas" w:hAnsi="Consolas"/>
-        </w:rPr>
-        <w:t xml:space="preserve">=5[m3 /h] </w:t>
-      </w:r>
-    </w:p>
-    <w:p>
-      <w:pPr>
-        <w:rPr>
-          <w:rFonts w:ascii="Consolas" w:hAnsi="Consolas"/>
-        </w:rPr>
-      </w:pPr>
-      <w:proofErr w:type="spellStart"/>
-      <w:r>
-        <w:rPr>
-          <w:rFonts w:ascii="Consolas" w:hAnsi="Consolas"/>
-        </w:rPr>
-        <w:t>ρr</w:t>
-      </w:r>
-      <w:proofErr w:type="spellEnd"/>
-      <w:r>
-        <w:rPr>
-          <w:rFonts w:ascii="Consolas" w:hAnsi="Consolas"/>
-        </w:rPr>
-        <w:t>=1000[kg/ m</w:t>
-      </w:r>
-      <w:proofErr w:type="gramStart"/>
-      <w:r>
-        <w:rPr>
-          <w:rFonts w:ascii="Consolas" w:hAnsi="Consolas"/>
-        </w:rPr>
-        <w:t>3 ]</w:t>
-      </w:r>
-      <w:proofErr w:type="gramEnd"/>
-      <w:r>
-        <w:rPr>
-          <w:rFonts w:ascii="Consolas" w:hAnsi="Consolas"/>
-        </w:rPr>
-        <w:t xml:space="preserve"> </w:t>
-      </w:r>
-    </w:p>
-    <w:p>
-      <w:pPr>
-        <w:rPr>
-          <w:rFonts w:ascii="Consolas" w:hAnsi="Consolas"/>
-        </w:rPr>
-      </w:pPr>
-      <w:proofErr w:type="spellStart"/>
+      <w:r>
+        <w:rPr>
+          <w:rFonts w:ascii="Consolas" w:hAnsi="Consolas"/>
+        </w:rPr>
+        <w:t xml:space="preserve">qr=5[m3 /h] </w:t>
+      </w:r>
+    </w:p>
+    <w:p>
+      <w:pPr>
+        <w:rPr>
+          <w:rFonts w:ascii="Consolas" w:hAnsi="Consolas"/>
+        </w:rPr>
+      </w:pPr>
+      <w:r>
+        <w:rPr>
+          <w:rFonts w:ascii="Consolas" w:hAnsi="Consolas"/>
+        </w:rPr>
+        <w:t xml:space="preserve">ρr=1000[kg/ m3 ] </w:t>
+      </w:r>
+    </w:p>
+    <w:p>
+      <w:pPr>
+        <w:rPr>
+          <w:rFonts w:ascii="Consolas" w:hAnsi="Consolas"/>
+        </w:rPr>
+      </w:pPr>
       <w:r>
         <w:rPr>
           <w:rFonts w:ascii="Consolas" w:hAnsi="Consolas"/>
         </w:rPr>
         <w:lastRenderedPageBreak/>
-        <w:t>cpr</w:t>
-      </w:r>
-      <w:proofErr w:type="spellEnd"/>
-      <w:r>
-        <w:rPr>
-          <w:rFonts w:ascii="Consolas" w:hAnsi="Consolas"/>
-        </w:rPr>
-        <w:t xml:space="preserve">=3.8[kJ/kg*K] </w:t>
-      </w:r>
-    </w:p>
-    <w:p>
-      <w:pPr>
-        <w:rPr>
-          <w:rFonts w:ascii="Consolas" w:hAnsi="Consolas"/>
-        </w:rPr>
-      </w:pPr>
-      <w:proofErr w:type="spellStart"/>
-      <w:r>
-        <w:rPr>
-          <w:rFonts w:ascii="Consolas" w:hAnsi="Consolas"/>
-        </w:rPr>
-        <w:t>Vm</w:t>
-      </w:r>
-      <w:proofErr w:type="spellEnd"/>
-      <w:r>
-        <w:rPr>
-          <w:rFonts w:ascii="Consolas" w:hAnsi="Consolas"/>
-        </w:rPr>
-        <w:t>=3[m</w:t>
-      </w:r>
-      <w:proofErr w:type="gramStart"/>
-      <w:r>
-        <w:rPr>
-          <w:rFonts w:ascii="Consolas" w:hAnsi="Consolas"/>
-        </w:rPr>
-        <w:t>3 ]</w:t>
-      </w:r>
-      <w:proofErr w:type="gramEnd"/>
-      <w:r>
-        <w:rPr>
-          <w:rFonts w:ascii="Consolas" w:hAnsi="Consolas"/>
-        </w:rPr>
-        <w:t xml:space="preserve"> </w:t>
+        <w:t xml:space="preserve">cpr=3.8[kJ/kg*K] </w:t>
+      </w:r>
+    </w:p>
+    <w:p>
+      <w:pPr>
+        <w:rPr>
+          <w:rFonts w:ascii="Consolas" w:hAnsi="Consolas"/>
+        </w:rPr>
+      </w:pPr>
+      <w:r>
+        <w:rPr>
+          <w:rFonts w:ascii="Consolas" w:hAnsi="Consolas"/>
+        </w:rPr>
+        <w:t xml:space="preserve">Vm=3[m3 ] </w:t>
       </w:r>
     </w:p>
     <w:p>
@@ -1084,21 +549,7 @@
         <w:rPr>
           <w:rFonts w:ascii="Consolas" w:hAnsi="Consolas"/>
         </w:rPr>
-        <w:t xml:space="preserve">c=4.96 </w:t>
-      </w:r>
-      <w:proofErr w:type="spellStart"/>
-      <w:r>
-        <w:rPr>
-          <w:rFonts w:ascii="Consolas" w:hAnsi="Consolas"/>
-        </w:rPr>
-        <w:t>kmol</w:t>
-      </w:r>
-      <w:proofErr w:type="spellEnd"/>
-      <w:r>
-        <w:rPr>
-          <w:rFonts w:ascii="Consolas" w:hAnsi="Consolas"/>
-        </w:rPr>
-        <w:t>/m3</w:t>
+        <w:t>c=4.96 kmol/m3</w:t>
       </w:r>
     </w:p>
     <w:p>
@@ -1109,359 +560,19 @@
           <w:numId w:val="2"/>
         </w:numPr>
       </w:pPr>
-      <w:proofErr w:type="spellStart"/>
-      <w:r>
-        <w:t>Pentru</w:t>
-      </w:r>
-      <w:proofErr w:type="spellEnd"/>
-      <w:r>
-        <w:t xml:space="preserve"> </w:t>
-      </w:r>
-      <w:proofErr w:type="spellStart"/>
-      <w:r>
-        <w:t>cazul</w:t>
-      </w:r>
-      <w:proofErr w:type="spellEnd"/>
-      <w:r>
-        <w:t xml:space="preserve"> </w:t>
-      </w:r>
-      <w:proofErr w:type="spellStart"/>
-      <w:r>
-        <w:t>exoterm</w:t>
-      </w:r>
-      <w:proofErr w:type="spellEnd"/>
-      <w:r>
-        <w:t xml:space="preserve">- </w:t>
-      </w:r>
-      <w:proofErr w:type="spellStart"/>
-      <w:r>
-        <w:t>modelul</w:t>
-      </w:r>
-      <w:proofErr w:type="spellEnd"/>
-      <w:r>
-        <w:t xml:space="preserve"> </w:t>
-      </w:r>
-      <w:proofErr w:type="spellStart"/>
-      <w:r>
-        <w:t>liniarizat</w:t>
-      </w:r>
-      <w:proofErr w:type="spellEnd"/>
-      <w:r>
-        <w:t xml:space="preserve"> </w:t>
-      </w:r>
-      <w:proofErr w:type="spellStart"/>
-      <w:r>
-        <w:t>în</w:t>
-      </w:r>
-      <w:proofErr w:type="spellEnd"/>
-      <w:r>
-        <w:t xml:space="preserve"> </w:t>
-      </w:r>
-      <w:proofErr w:type="spellStart"/>
-      <w:r>
-        <w:t>spaţiul</w:t>
-      </w:r>
-      <w:proofErr w:type="spellEnd"/>
-      <w:r>
-        <w:t xml:space="preserve"> </w:t>
-      </w:r>
-      <w:proofErr w:type="spellStart"/>
-      <w:r>
-        <w:t>stărilor</w:t>
-      </w:r>
-      <w:proofErr w:type="spellEnd"/>
-      <w:r>
-        <w:t xml:space="preserve">, </w:t>
-      </w:r>
-      <w:proofErr w:type="spellStart"/>
-      <w:r>
-        <w:t>şi</w:t>
-      </w:r>
-      <w:proofErr w:type="spellEnd"/>
-      <w:r>
-        <w:t xml:space="preserve"> </w:t>
-      </w:r>
-      <w:proofErr w:type="spellStart"/>
-      <w:r>
-        <w:t>funcţiile</w:t>
-      </w:r>
-      <w:proofErr w:type="spellEnd"/>
-      <w:r>
-        <w:t xml:space="preserve"> de </w:t>
-      </w:r>
-      <w:proofErr w:type="spellStart"/>
-      <w:r>
-        <w:t>tranfer</w:t>
-      </w:r>
-      <w:proofErr w:type="spellEnd"/>
-      <w:r>
-        <w:t xml:space="preserve"> de la </w:t>
-      </w:r>
-      <w:proofErr w:type="spellStart"/>
-      <w:r>
-        <w:t>intrări</w:t>
-      </w:r>
-      <w:proofErr w:type="spellEnd"/>
-      <w:r>
-        <w:t xml:space="preserve"> la </w:t>
-      </w:r>
-      <w:proofErr w:type="spellStart"/>
-      <w:r>
-        <w:t>ieşiri</w:t>
-      </w:r>
-      <w:proofErr w:type="spellEnd"/>
-      <w:r>
-        <w:t xml:space="preserve">, </w:t>
-      </w:r>
-      <w:proofErr w:type="spellStart"/>
-      <w:r>
-        <w:t>analiza</w:t>
-      </w:r>
-      <w:proofErr w:type="spellEnd"/>
-      <w:r>
-        <w:t xml:space="preserve"> </w:t>
-      </w:r>
-      <w:proofErr w:type="spellStart"/>
-      <w:r>
-        <w:t>stabilităţii</w:t>
-      </w:r>
-      <w:proofErr w:type="spellEnd"/>
-      <w:r>
-        <w:t xml:space="preserve">, </w:t>
-      </w:r>
-      <w:proofErr w:type="spellStart"/>
-      <w:r>
-        <w:t>regulatoarele</w:t>
-      </w:r>
-      <w:proofErr w:type="spellEnd"/>
-      <w:r>
-        <w:t xml:space="preserve"> PID </w:t>
-      </w:r>
-      <w:proofErr w:type="spellStart"/>
-      <w:r>
-        <w:t>proiectate</w:t>
-      </w:r>
-      <w:proofErr w:type="spellEnd"/>
-      <w:r>
-        <w:t xml:space="preserve"> </w:t>
-      </w:r>
-      <w:proofErr w:type="spellStart"/>
-      <w:r>
-        <w:t>utilizând</w:t>
-      </w:r>
-      <w:proofErr w:type="spellEnd"/>
-      <w:r>
-        <w:t xml:space="preserve"> o </w:t>
-      </w:r>
-      <w:proofErr w:type="spellStart"/>
-      <w:r>
-        <w:t>metodă</w:t>
-      </w:r>
-      <w:proofErr w:type="spellEnd"/>
-      <w:r>
-        <w:t xml:space="preserve"> de </w:t>
-      </w:r>
-      <w:proofErr w:type="spellStart"/>
-      <w:r>
-        <w:t>acordare</w:t>
-      </w:r>
-      <w:proofErr w:type="spellEnd"/>
-      <w:r>
-        <w:t xml:space="preserve"> la </w:t>
-      </w:r>
-      <w:proofErr w:type="spellStart"/>
-      <w:r>
-        <w:t>alegere</w:t>
-      </w:r>
-      <w:proofErr w:type="spellEnd"/>
-      <w:r>
-        <w:t xml:space="preserve">. </w:t>
-      </w:r>
-    </w:p>
-    <w:p>
-      <w:proofErr w:type="spellStart"/>
-      <w:r>
-        <w:t>Metoda</w:t>
-      </w:r>
-      <w:proofErr w:type="spellEnd"/>
-      <w:r>
-        <w:t xml:space="preserve"> de </w:t>
-      </w:r>
-      <w:proofErr w:type="spellStart"/>
-      <w:r>
-        <w:t>acordare</w:t>
-      </w:r>
-      <w:proofErr w:type="spellEnd"/>
-      <w:r>
-        <w:t xml:space="preserve"> </w:t>
-      </w:r>
-      <w:proofErr w:type="spellStart"/>
-      <w:r>
-        <w:t>prezentata</w:t>
-      </w:r>
-      <w:proofErr w:type="spellEnd"/>
-      <w:r>
-        <w:t xml:space="preserve"> in </w:t>
-      </w:r>
-      <w:proofErr w:type="spellStart"/>
-      <w:r>
-        <w:t>indrumator</w:t>
-      </w:r>
-      <w:proofErr w:type="spellEnd"/>
-      <w:r>
-        <w:t xml:space="preserve"> </w:t>
-      </w:r>
-      <w:proofErr w:type="spellStart"/>
-      <w:r>
-        <w:t>este</w:t>
-      </w:r>
-      <w:proofErr w:type="spellEnd"/>
-      <w:r>
-        <w:t xml:space="preserve"> H0 </w:t>
-      </w:r>
-      <w:proofErr w:type="spellStart"/>
-      <w:r>
-        <w:t>impus</w:t>
-      </w:r>
-      <w:proofErr w:type="spellEnd"/>
-      <w:r>
-        <w:t xml:space="preserve">, care </w:t>
-      </w:r>
-      <w:proofErr w:type="spellStart"/>
-      <w:r>
-        <w:t>constă</w:t>
-      </w:r>
-      <w:proofErr w:type="spellEnd"/>
-      <w:r>
-        <w:t xml:space="preserve"> </w:t>
-      </w:r>
-      <w:proofErr w:type="spellStart"/>
-      <w:r>
-        <w:t>în</w:t>
-      </w:r>
-      <w:proofErr w:type="spellEnd"/>
-      <w:r>
-        <w:t xml:space="preserve"> </w:t>
-      </w:r>
-      <w:proofErr w:type="spellStart"/>
-      <w:r>
-        <w:t>impunerea</w:t>
-      </w:r>
-      <w:proofErr w:type="spellEnd"/>
-      <w:r>
-        <w:t xml:space="preserve"> </w:t>
-      </w:r>
-      <w:proofErr w:type="spellStart"/>
-      <w:r>
-        <w:t>unui</w:t>
-      </w:r>
-      <w:proofErr w:type="spellEnd"/>
-      <w:r>
-        <w:t xml:space="preserve"> </w:t>
-      </w:r>
-      <w:proofErr w:type="spellStart"/>
-      <w:r>
-        <w:t>răspuns</w:t>
-      </w:r>
-      <w:proofErr w:type="spellEnd"/>
-      <w:r>
-        <w:t xml:space="preserve"> </w:t>
-      </w:r>
-      <w:proofErr w:type="spellStart"/>
-      <w:r>
-        <w:t>corespunzator</w:t>
-      </w:r>
-      <w:proofErr w:type="spellEnd"/>
-      <w:r>
-        <w:t xml:space="preserve"> </w:t>
-      </w:r>
-      <w:proofErr w:type="spellStart"/>
-      <w:r>
-        <w:t>unei</w:t>
-      </w:r>
-      <w:proofErr w:type="spellEnd"/>
-      <w:r>
-        <w:t xml:space="preserve"> </w:t>
-      </w:r>
-      <w:proofErr w:type="spellStart"/>
-      <w:r>
-        <w:t>funcţii</w:t>
-      </w:r>
-      <w:proofErr w:type="spellEnd"/>
-      <w:r>
-        <w:t xml:space="preserve"> de </w:t>
-      </w:r>
-      <w:proofErr w:type="spellStart"/>
-      <w:r>
-        <w:t>ordinul</w:t>
-      </w:r>
-      <w:proofErr w:type="spellEnd"/>
-      <w:r>
-        <w:t xml:space="preserve"> I </w:t>
-      </w:r>
-      <w:proofErr w:type="spellStart"/>
-      <w:r>
-        <w:t>în</w:t>
-      </w:r>
-      <w:proofErr w:type="spellEnd"/>
-      <w:r>
-        <w:t xml:space="preserve"> </w:t>
-      </w:r>
-      <w:proofErr w:type="spellStart"/>
-      <w:r>
-        <w:t>buclă</w:t>
-      </w:r>
-      <w:proofErr w:type="spellEnd"/>
-      <w:r>
-        <w:t xml:space="preserve"> </w:t>
-      </w:r>
-      <w:proofErr w:type="spellStart"/>
-      <w:r>
-        <w:t>închisă</w:t>
-      </w:r>
-      <w:proofErr w:type="spellEnd"/>
-      <w:r>
-        <w:t xml:space="preserve"> </w:t>
-      </w:r>
-      <w:proofErr w:type="spellStart"/>
-      <w:r>
-        <w:t>şi</w:t>
-      </w:r>
-      <w:proofErr w:type="spellEnd"/>
-      <w:r>
-        <w:t xml:space="preserve"> a </w:t>
-      </w:r>
-      <w:proofErr w:type="spellStart"/>
-      <w:r>
-        <w:t>unui</w:t>
-      </w:r>
-      <w:proofErr w:type="spellEnd"/>
-      <w:r>
-        <w:t xml:space="preserve"> </w:t>
-      </w:r>
-      <w:proofErr w:type="spellStart"/>
-      <w:r>
-        <w:t>timp</w:t>
-      </w:r>
-      <w:proofErr w:type="spellEnd"/>
-      <w:r>
-        <w:t xml:space="preserve"> de </w:t>
-      </w:r>
-      <w:proofErr w:type="spellStart"/>
-      <w:r>
-        <w:t>răspuns</w:t>
-      </w:r>
-      <w:proofErr w:type="spellEnd"/>
-      <w:r>
-        <w:t xml:space="preserve"> </w:t>
-      </w:r>
-      <w:proofErr w:type="spellStart"/>
-      <w:r>
-        <w:t>dorit</w:t>
-      </w:r>
-      <w:proofErr w:type="spellEnd"/>
-      <w:r>
-        <w:t>.</w:t>
+      <w:r>
+        <w:t xml:space="preserve">Pentru cazul exoterm- modelul liniarizat în spaţiul stărilor, şi funcţiile de tranfer de la intrări la ieşiri, analiza stabilităţii, regulatoarele PID proiectate utilizând o metodă de acordare la alegere. </w:t>
+      </w:r>
+    </w:p>
+    <w:p>
+      <w:r>
+        <w:t xml:space="preserve">Metoda de acordare </w:t>
+      </w:r>
+      <w:r>
+        <w:t>prezentata in indrumator</w:t>
+      </w:r>
+      <w:r>
+        <w:t xml:space="preserve"> este H0 impus, care constă în impunerea unui răspuns corespunzator unei funcţii de ordinul I în buclă închisă şi a unui timp de răspuns dorit.</w:t>
       </w:r>
     </w:p>
     <w:p>
@@ -1554,62 +665,15 @@
       </w:r>
     </w:p>
     <w:p>
-      <w:proofErr w:type="spellStart"/>
-      <w:r>
-        <w:t>Proiectarea</w:t>
-      </w:r>
-      <w:proofErr w:type="spellEnd"/>
-      <w:r>
-        <w:t xml:space="preserve"> </w:t>
-      </w:r>
-      <w:proofErr w:type="spellStart"/>
-      <w:r>
-        <w:t>regulatorului</w:t>
-      </w:r>
-      <w:proofErr w:type="spellEnd"/>
-      <w:r>
-        <w:t xml:space="preserve"> PID </w:t>
-      </w:r>
-      <w:proofErr w:type="spellStart"/>
-      <w:r>
-        <w:t>este</w:t>
-      </w:r>
-      <w:proofErr w:type="spellEnd"/>
-      <w:r>
-        <w:t xml:space="preserve"> </w:t>
-      </w:r>
-      <w:proofErr w:type="spellStart"/>
-      <w:r>
-        <w:t>prezentata</w:t>
-      </w:r>
-      <w:proofErr w:type="spellEnd"/>
-      <w:r>
-        <w:t xml:space="preserve"> in </w:t>
-      </w:r>
-      <w:proofErr w:type="spellStart"/>
-      <w:r>
-        <w:t>figura</w:t>
-      </w:r>
-      <w:proofErr w:type="spellEnd"/>
-      <w:r>
-        <w:t xml:space="preserve"> de </w:t>
-      </w:r>
-      <w:proofErr w:type="spellStart"/>
-      <w:r>
-        <w:t>mai</w:t>
-      </w:r>
-      <w:proofErr w:type="spellEnd"/>
-      <w:r>
-        <w:t xml:space="preserve"> </w:t>
-      </w:r>
-      <w:proofErr w:type="spellStart"/>
-      <w:r>
-        <w:t>jos.</w:t>
-      </w:r>
-      <w:proofErr w:type="spellEnd"/>
-    </w:p>
-    <w:p>
-      <w:r>
+      <w:r>
+        <w:t>Proiectarea regulatorului PID este prezentata in figura de mai jos.</w:t>
+      </w:r>
+    </w:p>
+    <w:p>
+      <w:r>
+        <w:rPr>
+          <w:noProof/>
+        </w:rPr>
         <w:drawing>
           <wp:inline distT="0" distB="0" distL="0" distR="0" wp14:anchorId="715D2326" wp14:editId="3F6D8934">
             <wp:extent cx="6355080" cy="4931976"/>
@@ -1656,39 +720,7 @@
         </w:numPr>
       </w:pPr>
       <w:r>
-        <w:t xml:space="preserve">Analiza </w:t>
-      </w:r>
-      <w:proofErr w:type="spellStart"/>
-      <w:r>
-        <w:t>rezultatelor</w:t>
-      </w:r>
-      <w:proofErr w:type="spellEnd"/>
-      <w:r>
-        <w:t xml:space="preserve"> </w:t>
-      </w:r>
-      <w:proofErr w:type="spellStart"/>
-      <w:r>
-        <w:t>obţinute</w:t>
-      </w:r>
-      <w:proofErr w:type="spellEnd"/>
-      <w:r>
-        <w:t xml:space="preserve"> </w:t>
-      </w:r>
-      <w:proofErr w:type="spellStart"/>
-      <w:r>
-        <w:t>pentru</w:t>
-      </w:r>
-      <w:proofErr w:type="spellEnd"/>
-      <w:r>
-        <w:t xml:space="preserve"> </w:t>
-      </w:r>
-      <w:proofErr w:type="spellStart"/>
-      <w:r>
-        <w:t>sistemele</w:t>
-      </w:r>
-      <w:proofErr w:type="spellEnd"/>
-      <w:r>
-        <w:t xml:space="preserve"> de control.</w:t>
+        <w:t>Analiza rezultatelor obţinute pentru sistemele de control.</w:t>
       </w:r>
     </w:p>
     <w:p>
@@ -1697,6 +729,9 @@
         <w:jc w:val="center"/>
       </w:pPr>
       <w:r>
+        <w:rPr>
+          <w:noProof/>
+        </w:rPr>
         <w:lastRenderedPageBreak/>
         <w:drawing>
           <wp:inline distT="0" distB="0" distL="0" distR="0" wp14:anchorId="0267F285" wp14:editId="5FD93951">
@@ -1742,6 +777,9 @@
         <w:jc w:val="center"/>
       </w:pPr>
       <w:r>
+        <w:rPr>
+          <w:noProof/>
+        </w:rPr>
         <w:drawing>
           <wp:inline distT="0" distB="0" distL="0" distR="0" wp14:anchorId="043132FC" wp14:editId="13892C2F">
             <wp:extent cx="5350836" cy="4794410"/>
@@ -1796,31 +834,7 @@
         </w:r>
       </w:fldSimple>
       <w:r>
-        <w:t xml:space="preserve">- Raspuns </w:t>
-      </w:r>
-      <w:proofErr w:type="spellStart"/>
-      <w:r>
-        <w:t>pentru</w:t>
-      </w:r>
-      <w:proofErr w:type="spellEnd"/>
-      <w:r>
-        <w:t xml:space="preserve"> </w:t>
-      </w:r>
-      <w:proofErr w:type="spellStart"/>
-      <w:r>
-        <w:t>valoarea</w:t>
-      </w:r>
-      <w:proofErr w:type="spellEnd"/>
-      <w:r>
-        <w:t xml:space="preserve"> </w:t>
-      </w:r>
-      <w:proofErr w:type="spellStart"/>
-      <w:r>
-        <w:t>initiala</w:t>
-      </w:r>
-      <w:proofErr w:type="spellEnd"/>
-      <w:r>
-        <w:t xml:space="preserve"> 8.574</w:t>
+        <w:t>- Raspuns pentru valoarea initiala 8.574</w:t>
       </w:r>
     </w:p>
     <w:p>
@@ -1964,31 +978,7 @@
         <w:t xml:space="preserve"> - </w:t>
       </w:r>
       <w:r>
-        <w:t xml:space="preserve">Raspuns </w:t>
-      </w:r>
-      <w:proofErr w:type="spellStart"/>
-      <w:r>
-        <w:t>pentru</w:t>
-      </w:r>
-      <w:proofErr w:type="spellEnd"/>
-      <w:r>
-        <w:t xml:space="preserve"> </w:t>
-      </w:r>
-      <w:proofErr w:type="spellStart"/>
-      <w:r>
-        <w:t>valoarea</w:t>
-      </w:r>
-      <w:proofErr w:type="spellEnd"/>
-      <w:r>
-        <w:t xml:space="preserve"> </w:t>
-      </w:r>
-      <w:proofErr w:type="spellStart"/>
-      <w:r>
-        <w:t>initiala</w:t>
-      </w:r>
-      <w:proofErr w:type="spellEnd"/>
-      <w:r>
-        <w:t xml:space="preserve"> 8.574</w:t>
+        <w:t>Raspuns pentru valoarea initiala 8.574</w:t>
       </w:r>
       <w:r>
         <w:rPr>
@@ -2003,6 +993,10 @@
         <w:jc w:val="center"/>
       </w:pPr>
       <w:r>
+        <w:rPr>
+          <w:noProof/>
+        </w:rPr>
+        <w:lastRenderedPageBreak/>
         <w:drawing>
           <wp:inline distT="0" distB="0" distL="0" distR="0" wp14:anchorId="504810BF" wp14:editId="3B38C48F">
             <wp:extent cx="4349979" cy="3897630"/>
@@ -2060,31 +1054,7 @@
         <w:t xml:space="preserve"> - </w:t>
       </w:r>
       <w:r>
-        <w:t xml:space="preserve">Raspuns </w:t>
-      </w:r>
-      <w:proofErr w:type="spellStart"/>
-      <w:r>
-        <w:t>pentru</w:t>
-      </w:r>
-      <w:proofErr w:type="spellEnd"/>
-      <w:r>
-        <w:t xml:space="preserve"> </w:t>
-      </w:r>
-      <w:proofErr w:type="spellStart"/>
-      <w:r>
-        <w:t>valoarea</w:t>
-      </w:r>
-      <w:proofErr w:type="spellEnd"/>
-      <w:r>
-        <w:t xml:space="preserve"> </w:t>
-      </w:r>
-      <w:proofErr w:type="spellStart"/>
-      <w:r>
-        <w:t>initiala</w:t>
-      </w:r>
-      <w:proofErr w:type="spellEnd"/>
-      <w:r>
-        <w:t xml:space="preserve"> 8.574</w:t>
+        <w:t>Raspuns pentru valoarea initiala 8.574</w:t>
       </w:r>
       <w:r>
         <w:t xml:space="preserve"> + 3</w:t>
@@ -2096,6 +1066,9 @@
         <w:jc w:val="center"/>
       </w:pPr>
       <w:r>
+        <w:rPr>
+          <w:noProof/>
+        </w:rPr>
         <w:lastRenderedPageBreak/>
         <w:drawing>
           <wp:inline distT="0" distB="0" distL="0" distR="0" wp14:anchorId="08A0D092" wp14:editId="1C6E1CE0">
@@ -2154,31 +1127,7 @@
         <w:t xml:space="preserve"> - </w:t>
       </w:r>
       <w:r>
-        <w:t xml:space="preserve">Raspuns </w:t>
-      </w:r>
-      <w:proofErr w:type="spellStart"/>
-      <w:r>
-        <w:t>pentru</w:t>
-      </w:r>
-      <w:proofErr w:type="spellEnd"/>
-      <w:r>
-        <w:t xml:space="preserve"> </w:t>
-      </w:r>
-      <w:proofErr w:type="spellStart"/>
-      <w:r>
-        <w:t>valoarea</w:t>
-      </w:r>
-      <w:proofErr w:type="spellEnd"/>
-      <w:r>
-        <w:t xml:space="preserve"> </w:t>
-      </w:r>
-      <w:proofErr w:type="spellStart"/>
-      <w:r>
-        <w:t>initiala</w:t>
-      </w:r>
-      <w:proofErr w:type="spellEnd"/>
-      <w:r>
-        <w:t xml:space="preserve"> 8.574</w:t>
+        <w:t>Raspuns pentru valoarea initiala 8.574</w:t>
       </w:r>
       <w:r>
         <w:t>+9</w:t>
@@ -2254,19 +1203,17 @@
         <w:lang w:val="ro-RO"/>
       </w:rPr>
     </w:pPr>
-    <w:proofErr w:type="spellStart"/>
     <w:r>
       <w:rPr>
         <w:lang w:val="ro-RO"/>
       </w:rPr>
-      <w:t>Pleșca</w:t>
+      <w:t>Pleșca Evelyn-Iulia</w:t>
     </w:r>
-    <w:proofErr w:type="spellEnd"/>
     <w:r>
       <w:rPr>
         <w:lang w:val="ro-RO"/>
       </w:rPr>
-      <w:t xml:space="preserve"> Evelyn-Iulia</w:t>
+      <w:t xml:space="preserve">  30342</w:t>
     </w:r>
   </w:p>
   <w:p>
@@ -2280,7 +1227,33 @@
       <w:rPr>
         <w:lang w:val="ro-RO"/>
       </w:rPr>
-      <w:t>Grupa 30342</w:t>
+      <w:t>Baliban David-Simeon</w:t>
+    </w:r>
+    <w:r>
+      <w:rPr>
+        <w:lang w:val="ro-RO"/>
+      </w:rPr>
+      <w:t xml:space="preserve"> 30342</w:t>
+    </w:r>
+  </w:p>
+  <w:p>
+    <w:pPr>
+      <w:pStyle w:val="Antet"/>
+      <w:rPr>
+        <w:lang w:val="ro-RO"/>
+      </w:rPr>
+    </w:pPr>
+    <w:r>
+      <w:rPr>
+        <w:lang w:val="ro-RO"/>
+      </w:rPr>
+      <w:t>Stefanuti Mihai</w:t>
+    </w:r>
+    <w:r>
+      <w:rPr>
+        <w:lang w:val="ro-RO"/>
+      </w:rPr>
+      <w:t xml:space="preserve"> 30341</w:t>
     </w:r>
   </w:p>
 </w:hdr>
